--- a/MedicalServices_sw_finland_workflow.docx
+++ b/MedicalServices_sw_finland_workflow.docx
@@ -9,9 +9,6 @@
           <w:ilvl w:val="0"/>
           <w:numId w:val="3"/>
         </w:numPr>
-        <w:rPr>
-          <w:lang w:val="en-FI"/>
-        </w:rPr>
       </w:pPr>
       <w:r>
         <w:t>Downloaded “</w:t>
@@ -99,10 +96,7 @@
         </w:numPr>
       </w:pPr>
       <w:r>
-        <w:t xml:space="preserve">Added </w:t>
-      </w:r>
-      <w:r>
-        <w:t>“</w:t>
+        <w:t>Added “</w:t>
       </w:r>
       <w:proofErr w:type="spellStart"/>
       <w:r>
@@ -110,10 +104,7 @@
       </w:r>
       <w:proofErr w:type="spellEnd"/>
       <w:r>
-        <w:t>”</w:t>
-      </w:r>
-      <w:r>
-        <w:t xml:space="preserve"> into QGIS along with “</w:t>
+        <w:t>” into QGIS along with “</w:t>
       </w:r>
       <w:r>
         <w:t>SuomenHallinnollisetKuntajakopohjaisetAluejaot_2025_10k</w:t>
@@ -131,30 +122,18 @@
       </w:r>
       <w:proofErr w:type="spellStart"/>
       <w:r>
-        <w:rPr>
-          <w:lang w:val="en-FI"/>
-        </w:rPr>
         <w:t>Hallinnolliset</w:t>
       </w:r>
       <w:proofErr w:type="spellEnd"/>
       <w:r>
-        <w:rPr>
-          <w:lang w:val="en-FI"/>
-        </w:rPr>
         <w:t xml:space="preserve"> </w:t>
       </w:r>
       <w:proofErr w:type="spellStart"/>
       <w:r>
-        <w:rPr>
-          <w:lang w:val="en-FI"/>
-        </w:rPr>
         <w:t>aluejaot</w:t>
       </w:r>
       <w:proofErr w:type="spellEnd"/>
       <w:r>
-        <w:rPr>
-          <w:lang w:val="en-FI"/>
-        </w:rPr>
         <w:t xml:space="preserve"> 1:10 000</w:t>
       </w:r>
     </w:p>
@@ -185,10 +164,7 @@
         <w:t>ing</w:t>
       </w:r>
       <w:r>
-        <w:t xml:space="preserve"> features from </w:t>
-      </w:r>
-      <w:r>
-        <w:t>“</w:t>
+        <w:t xml:space="preserve"> features from “</w:t>
       </w:r>
       <w:proofErr w:type="spellStart"/>
       <w:r>
@@ -196,10 +172,7 @@
       </w:r>
       <w:proofErr w:type="spellEnd"/>
       <w:r>
-        <w:t>”</w:t>
-      </w:r>
-      <w:r>
-        <w:t xml:space="preserve"> that are situated within Southwest Finland (using </w:t>
+        <w:t xml:space="preserve">” that are situated within Southwest Finland (using </w:t>
       </w:r>
       <w:r>
         <w:t xml:space="preserve">the </w:t>
@@ -345,15 +318,18 @@
       </w:r>
       <w:proofErr w:type="spellEnd"/>
       <w:r>
-        <w:t xml:space="preserve"> l</w:t>
+        <w:t xml:space="preserve"> </w:t>
+      </w:r>
+      <w:proofErr w:type="spellStart"/>
+      <w:r>
+        <w:t>l</w:t>
       </w:r>
       <w:r>
         <w:rPr>
           <w:rFonts w:ascii="Aptos" w:hAnsi="Aptos" w:cs="Aptos"/>
         </w:rPr>
-        <w:t>��</w:t>
-      </w:r>
-      <w:proofErr w:type="spellStart"/>
+        <w:t>ää</w:t>
+      </w:r>
       <w:r>
         <w:t>k</w:t>
       </w:r>
@@ -361,7 +337,7 @@
         <w:rPr>
           <w:rFonts w:ascii="Aptos" w:hAnsi="Aptos" w:cs="Aptos"/>
         </w:rPr>
-        <w:t>�</w:t>
+        <w:t>ä</w:t>
       </w:r>
       <w:r>
         <w:t>ripalvelut</w:t>
@@ -404,7 +380,21 @@
       </w:r>
       <w:proofErr w:type="spellEnd"/>
       <w:r>
-        <w:t>” and “id” as they present only the fact that the points are in Southwest Finland</w:t>
+        <w:t>”</w:t>
+      </w:r>
+      <w:r>
+        <w:t>, “</w:t>
+      </w:r>
+      <w:proofErr w:type="spellStart"/>
+      <w:r>
+        <w:t>gml_id</w:t>
+      </w:r>
+      <w:proofErr w:type="spellEnd"/>
+      <w:r>
+        <w:t>”</w:t>
+      </w:r>
+      <w:r>
+        <w:t xml:space="preserve"> and “id” as they present only the fact that the points are in Southwest Finland</w:t>
       </w:r>
     </w:p>
     <w:p>
@@ -1469,6 +1459,7 @@
   <w:style w:type="character" w:default="1" w:styleId="DefaultParagraphFont">
     <w:name w:val="Default Paragraph Font"/>
     <w:uiPriority w:val="1"/>
+    <w:semiHidden/>
     <w:unhideWhenUsed/>
   </w:style>
   <w:style w:type="table" w:default="1" w:styleId="TableNormal">
